--- a/Class2020_Internship Report_Sreyleng.docx
+++ b/Class2020_Internship Report_Sreyleng.docx
@@ -1101,6 +1101,7 @@
         </w:rPr>
         <w:t xml:space="preserve">Internship performed at </w:t>
       </w:r>
+      <w:proofErr w:type="spellStart"/>
       <w:r>
         <w:rPr>
           <w:b/>
@@ -1109,8 +1110,31 @@
           <w:sz w:val="28"/>
           <w:szCs w:val="28"/>
         </w:rPr>
-        <w:t>Amret PLc</w:t>
-      </w:r>
+        <w:t>Amret</w:t>
+      </w:r>
+      <w:proofErr w:type="spellEnd"/>
+      <w:r>
+        <w:rPr>
+          <w:b/>
+          <w:bCs/>
+          <w:iCs/>
+          <w:sz w:val="28"/>
+          <w:szCs w:val="28"/>
+        </w:rPr>
+        <w:t xml:space="preserve"> </w:t>
+      </w:r>
+      <w:proofErr w:type="spellStart"/>
+      <w:r>
+        <w:rPr>
+          <w:b/>
+          <w:bCs/>
+          <w:iCs/>
+          <w:sz w:val="28"/>
+          <w:szCs w:val="28"/>
+        </w:rPr>
+        <w:t>PLc</w:t>
+      </w:r>
+      <w:proofErr w:type="spellEnd"/>
     </w:p>
     <w:p/>
     <w:p/>
@@ -2558,280 +2582,9 @@
           <w:sz w:val="24"/>
           <w:szCs w:val="24"/>
         </w:rPr>
-        <w:t>(Passerelles Numeriques Cambodia)</w:t>
-      </w:r>
-      <w:r>
-        <w:rPr>
-          <w:rFonts w:ascii="Calibri" w:hAnsi="Calibri" w:cs="Calibri"/>
-          <w:sz w:val="24"/>
-          <w:szCs w:val="24"/>
-        </w:rPr>
-        <w:t xml:space="preserve"> for giv</w:t>
-      </w:r>
-      <w:r>
-        <w:rPr>
-          <w:rFonts w:ascii="Calibri" w:hAnsi="Calibri" w:cs="Calibri"/>
-          <w:sz w:val="24"/>
-          <w:szCs w:val="24"/>
-        </w:rPr>
-        <w:t>ing</w:t>
-      </w:r>
-      <w:r>
-        <w:rPr>
-          <w:rFonts w:ascii="Calibri" w:hAnsi="Calibri" w:cs="Calibri"/>
-          <w:sz w:val="24"/>
-          <w:szCs w:val="24"/>
-        </w:rPr>
-        <w:t xml:space="preserve"> </w:t>
-      </w:r>
-      <w:r>
-        <w:rPr>
-          <w:rFonts w:ascii="Calibri" w:hAnsi="Calibri" w:cs="Calibri"/>
-          <w:sz w:val="24"/>
-          <w:szCs w:val="24"/>
-        </w:rPr>
-        <w:t xml:space="preserve">a chance and provide </w:t>
-      </w:r>
-      <w:r>
-        <w:rPr>
-          <w:rFonts w:ascii="Calibri" w:hAnsi="Calibri" w:cs="Calibri"/>
-          <w:sz w:val="24"/>
-          <w:szCs w:val="24"/>
-        </w:rPr>
-        <w:t xml:space="preserve">scholarship </w:t>
-      </w:r>
-      <w:r>
-        <w:rPr>
-          <w:rFonts w:ascii="Calibri" w:hAnsi="Calibri" w:cs="Calibri"/>
-          <w:sz w:val="24"/>
-          <w:szCs w:val="24"/>
-        </w:rPr>
-        <w:t>and make me to have a new life</w:t>
-      </w:r>
-      <w:r>
-        <w:rPr>
-          <w:rFonts w:ascii="Calibri" w:hAnsi="Calibri" w:cs="Calibri"/>
-          <w:sz w:val="24"/>
-          <w:szCs w:val="24"/>
-        </w:rPr>
-        <w:t>. PNC is the best school for me and other students</w:t>
-      </w:r>
-      <w:r>
-        <w:rPr>
-          <w:rFonts w:ascii="Calibri" w:hAnsi="Calibri" w:cs="Calibri"/>
-          <w:sz w:val="24"/>
-          <w:szCs w:val="24"/>
-        </w:rPr>
-        <w:t xml:space="preserve"> I am really existed who I am a student at </w:t>
-      </w:r>
-      <w:r>
-        <w:rPr>
-          <w:rFonts w:ascii="Calibri" w:hAnsi="Calibri" w:cs="Calibri"/>
-          <w:sz w:val="24"/>
-          <w:szCs w:val="24"/>
-        </w:rPr>
-        <w:t xml:space="preserve">PNC. </w:t>
-      </w:r>
-      <w:r>
-        <w:rPr>
-          <w:rFonts w:ascii="Calibri" w:hAnsi="Calibri" w:cs="Calibri"/>
-          <w:sz w:val="24"/>
-          <w:szCs w:val="24"/>
-        </w:rPr>
-        <w:t xml:space="preserve">I </w:t>
-      </w:r>
-      <w:r>
-        <w:rPr>
-          <w:rFonts w:ascii="Calibri" w:hAnsi="Calibri" w:cs="Calibri"/>
-          <w:sz w:val="24"/>
-          <w:szCs w:val="24"/>
-        </w:rPr>
-        <w:t>get a lot of knowledge when I study in here, I have</w:t>
-      </w:r>
-      <w:r>
-        <w:rPr>
-          <w:rFonts w:ascii="Calibri" w:hAnsi="Calibri" w:cs="Calibri"/>
-          <w:sz w:val="24"/>
-          <w:szCs w:val="24"/>
-        </w:rPr>
-        <w:t xml:space="preserve"> learnt </w:t>
-      </w:r>
-      <w:r>
-        <w:rPr>
-          <w:rFonts w:ascii="Calibri" w:hAnsi="Calibri" w:cs="Calibri"/>
-          <w:sz w:val="24"/>
-          <w:szCs w:val="24"/>
-        </w:rPr>
-        <w:t>both from PNC like hard skills and soft skills</w:t>
-      </w:r>
-      <w:r>
-        <w:rPr>
-          <w:rFonts w:ascii="Calibri" w:hAnsi="Calibri" w:cs="Calibri"/>
-          <w:sz w:val="24"/>
-          <w:szCs w:val="24"/>
-        </w:rPr>
-        <w:t>. E</w:t>
-      </w:r>
-      <w:r>
-        <w:rPr>
-          <w:rFonts w:ascii="Calibri" w:hAnsi="Calibri" w:cs="Calibri"/>
-          <w:sz w:val="24"/>
-          <w:szCs w:val="24"/>
-        </w:rPr>
-        <w:t>specially</w:t>
-      </w:r>
-      <w:r>
-        <w:rPr>
-          <w:rFonts w:ascii="Calibri" w:hAnsi="Calibri" w:cs="Calibri"/>
-          <w:sz w:val="24"/>
-          <w:szCs w:val="24"/>
-        </w:rPr>
-        <w:t>, make me improve my ability</w:t>
-      </w:r>
-      <w:r>
-        <w:rPr>
-          <w:rFonts w:ascii="Calibri" w:hAnsi="Calibri" w:cs="Calibri"/>
-          <w:sz w:val="24"/>
-          <w:szCs w:val="24"/>
-        </w:rPr>
-        <w:t xml:space="preserve"> to apply at the Company</w:t>
-      </w:r>
-      <w:r>
-        <w:rPr>
-          <w:rFonts w:ascii="Calibri" w:hAnsi="Calibri" w:cs="Calibri"/>
-          <w:sz w:val="24"/>
-          <w:szCs w:val="24"/>
-        </w:rPr>
-        <w:t xml:space="preserve">. </w:t>
-      </w:r>
-      <w:r>
-        <w:rPr>
-          <w:rFonts w:ascii="Calibri" w:hAnsi="Calibri" w:cs="Calibri"/>
-          <w:sz w:val="24"/>
-          <w:szCs w:val="24"/>
-        </w:rPr>
-        <w:t>All teachers in PNC</w:t>
-      </w:r>
-      <w:r>
-        <w:rPr>
-          <w:rFonts w:ascii="Calibri" w:hAnsi="Calibri" w:cs="Calibri"/>
-          <w:sz w:val="24"/>
-          <w:szCs w:val="24"/>
-        </w:rPr>
-        <w:t xml:space="preserve"> they always</w:t>
-      </w:r>
-      <w:r>
-        <w:rPr>
-          <w:rFonts w:ascii="Calibri" w:hAnsi="Calibri" w:cs="Calibri"/>
-          <w:sz w:val="24"/>
-          <w:szCs w:val="24"/>
-        </w:rPr>
-        <w:t xml:space="preserve"> work hard to teach and help the studen</w:t>
-      </w:r>
-      <w:r>
-        <w:rPr>
-          <w:rFonts w:ascii="Calibri" w:hAnsi="Calibri" w:cs="Calibri"/>
-          <w:sz w:val="24"/>
-          <w:szCs w:val="24"/>
-        </w:rPr>
-        <w:t xml:space="preserve">ts, </w:t>
-      </w:r>
-      <w:r>
-        <w:rPr>
-          <w:rFonts w:ascii="Calibri" w:hAnsi="Calibri" w:cs="Calibri"/>
-          <w:sz w:val="24"/>
-          <w:szCs w:val="24"/>
-        </w:rPr>
-        <w:t xml:space="preserve">they want to see all the students have a good job and a good person before they finished in PNC. </w:t>
-      </w:r>
-      <w:r>
-        <w:rPr>
-          <w:rFonts w:ascii="Calibri" w:hAnsi="Calibri" w:cs="Calibri"/>
-          <w:sz w:val="24"/>
-          <w:szCs w:val="24"/>
-        </w:rPr>
-        <w:t>Moreover,</w:t>
-      </w:r>
-      <w:r>
-        <w:rPr>
-          <w:rFonts w:ascii="Calibri" w:hAnsi="Calibri" w:cs="Calibri"/>
-          <w:sz w:val="24"/>
-          <w:szCs w:val="24"/>
-        </w:rPr>
-        <w:t xml:space="preserve"> I</w:t>
-      </w:r>
-      <w:r>
-        <w:rPr>
-          <w:rFonts w:ascii="Calibri" w:hAnsi="Calibri" w:cs="Calibri"/>
-          <w:sz w:val="24"/>
-          <w:szCs w:val="24"/>
-        </w:rPr>
-        <w:t xml:space="preserve"> thank you to my friends </w:t>
-      </w:r>
-      <w:r>
-        <w:rPr>
-          <w:rFonts w:ascii="Calibri" w:hAnsi="Calibri" w:cs="Calibri"/>
-          <w:sz w:val="24"/>
-          <w:szCs w:val="24"/>
-        </w:rPr>
-        <w:t xml:space="preserve">they always motivation, helpful, sharing, solidarity, respect to each other and show the solution and give </w:t>
-      </w:r>
-      <w:r>
-        <w:rPr>
-          <w:rFonts w:ascii="Calibri" w:hAnsi="Calibri" w:cs="Calibri"/>
-          <w:sz w:val="24"/>
-          <w:szCs w:val="24"/>
-        </w:rPr>
-        <w:t>a good advice to classmate or other class when they have the problem.</w:t>
-      </w:r>
-      <w:r>
-        <w:rPr>
-          <w:rFonts w:ascii="Calibri" w:hAnsi="Calibri" w:cs="Calibri"/>
-          <w:sz w:val="24"/>
-          <w:szCs w:val="24"/>
-        </w:rPr>
-        <w:t xml:space="preserve"> I have </w:t>
-      </w:r>
-      <w:r>
-        <w:rPr>
-          <w:rFonts w:ascii="Calibri" w:hAnsi="Calibri" w:cs="Calibri"/>
-          <w:sz w:val="24"/>
-          <w:szCs w:val="24"/>
-        </w:rPr>
-        <w:t>learn</w:t>
-      </w:r>
-      <w:r>
-        <w:rPr>
-          <w:rFonts w:ascii="Calibri" w:hAnsi="Calibri" w:cs="Calibri"/>
-          <w:sz w:val="24"/>
-          <w:szCs w:val="24"/>
-        </w:rPr>
-        <w:t>t</w:t>
-      </w:r>
-      <w:r>
-        <w:rPr>
-          <w:rFonts w:ascii="Calibri" w:hAnsi="Calibri" w:cs="Calibri"/>
-          <w:sz w:val="24"/>
-          <w:szCs w:val="24"/>
-        </w:rPr>
-        <w:t xml:space="preserve"> a lot from </w:t>
-      </w:r>
-      <w:r>
-        <w:rPr>
-          <w:rFonts w:ascii="Calibri" w:hAnsi="Calibri" w:cs="Calibri"/>
-          <w:sz w:val="24"/>
-          <w:szCs w:val="24"/>
-        </w:rPr>
-        <w:t>PNC. During my internship I would like to s</w:t>
-      </w:r>
-      <w:r>
-        <w:rPr>
-          <w:rFonts w:ascii="Calibri" w:hAnsi="Calibri" w:cs="Calibri"/>
-          <w:sz w:val="24"/>
-          <w:szCs w:val="24"/>
-        </w:rPr>
-        <w:t xml:space="preserve">ay thank you so much for my tutor </w:t>
-      </w:r>
+        <w:t>(</w:t>
+      </w:r>
+      <w:proofErr w:type="spellStart"/>
       <w:r>
         <w:rPr>
           <w:rFonts w:ascii="Calibri" w:hAnsi="Calibri" w:cs="Calibri"/>
@@ -2840,8 +2593,357 @@
           <w:sz w:val="24"/>
           <w:szCs w:val="24"/>
         </w:rPr>
-        <w:t>Mr. Mok Piseth</w:t>
-      </w:r>
+        <w:t>Passerelles</w:t>
+      </w:r>
+      <w:proofErr w:type="spellEnd"/>
+      <w:r>
+        <w:rPr>
+          <w:rFonts w:ascii="Calibri" w:hAnsi="Calibri" w:cs="Calibri"/>
+          <w:b/>
+          <w:bCs/>
+          <w:sz w:val="24"/>
+          <w:szCs w:val="24"/>
+        </w:rPr>
+        <w:t xml:space="preserve"> </w:t>
+      </w:r>
+      <w:proofErr w:type="spellStart"/>
+      <w:r>
+        <w:rPr>
+          <w:rFonts w:ascii="Calibri" w:hAnsi="Calibri" w:cs="Calibri"/>
+          <w:b/>
+          <w:bCs/>
+          <w:sz w:val="24"/>
+          <w:szCs w:val="24"/>
+        </w:rPr>
+        <w:t>Numeriques</w:t>
+      </w:r>
+      <w:proofErr w:type="spellEnd"/>
+      <w:r>
+        <w:rPr>
+          <w:rFonts w:ascii="Calibri" w:hAnsi="Calibri" w:cs="Calibri"/>
+          <w:b/>
+          <w:bCs/>
+          <w:sz w:val="24"/>
+          <w:szCs w:val="24"/>
+        </w:rPr>
+        <w:t xml:space="preserve"> Cambodia)</w:t>
+      </w:r>
+      <w:r>
+        <w:rPr>
+          <w:rFonts w:ascii="Calibri" w:hAnsi="Calibri" w:cs="Calibri"/>
+          <w:sz w:val="24"/>
+          <w:szCs w:val="24"/>
+        </w:rPr>
+        <w:t xml:space="preserve"> for giv</w:t>
+      </w:r>
+      <w:r>
+        <w:rPr>
+          <w:rFonts w:ascii="Calibri" w:hAnsi="Calibri" w:cs="Calibri"/>
+          <w:sz w:val="24"/>
+          <w:szCs w:val="24"/>
+        </w:rPr>
+        <w:t>ing</w:t>
+      </w:r>
+      <w:r>
+        <w:rPr>
+          <w:rFonts w:ascii="Calibri" w:hAnsi="Calibri" w:cs="Calibri"/>
+          <w:sz w:val="24"/>
+          <w:szCs w:val="24"/>
+        </w:rPr>
+        <w:t xml:space="preserve"> </w:t>
+      </w:r>
+      <w:r>
+        <w:rPr>
+          <w:rFonts w:ascii="Calibri" w:hAnsi="Calibri" w:cs="Calibri"/>
+          <w:sz w:val="24"/>
+          <w:szCs w:val="24"/>
+        </w:rPr>
+        <w:t xml:space="preserve">a chance and provide </w:t>
+      </w:r>
+      <w:r>
+        <w:rPr>
+          <w:rFonts w:ascii="Calibri" w:hAnsi="Calibri" w:cs="Calibri"/>
+          <w:sz w:val="24"/>
+          <w:szCs w:val="24"/>
+        </w:rPr>
+        <w:t xml:space="preserve">scholarship </w:t>
+      </w:r>
+      <w:r>
+        <w:rPr>
+          <w:rFonts w:ascii="Calibri" w:hAnsi="Calibri" w:cs="Calibri"/>
+          <w:sz w:val="24"/>
+          <w:szCs w:val="24"/>
+        </w:rPr>
+        <w:t>and make me to have a new life</w:t>
+      </w:r>
+      <w:r>
+        <w:rPr>
+          <w:rFonts w:ascii="Calibri" w:hAnsi="Calibri" w:cs="Calibri"/>
+          <w:sz w:val="24"/>
+          <w:szCs w:val="24"/>
+        </w:rPr>
+        <w:t>. PNC is the best school for me and other students</w:t>
+      </w:r>
+      <w:r>
+        <w:rPr>
+          <w:rFonts w:ascii="Calibri" w:hAnsi="Calibri" w:cs="Calibri"/>
+          <w:sz w:val="24"/>
+          <w:szCs w:val="24"/>
+        </w:rPr>
+        <w:t xml:space="preserve"> I am really existed who I am a student at </w:t>
+      </w:r>
+      <w:r>
+        <w:rPr>
+          <w:rFonts w:ascii="Calibri" w:hAnsi="Calibri" w:cs="Calibri"/>
+          <w:sz w:val="24"/>
+          <w:szCs w:val="24"/>
+        </w:rPr>
+        <w:t xml:space="preserve">PNC. </w:t>
+      </w:r>
+      <w:r>
+        <w:rPr>
+          <w:rFonts w:ascii="Calibri" w:hAnsi="Calibri" w:cs="Calibri"/>
+          <w:sz w:val="24"/>
+          <w:szCs w:val="24"/>
+        </w:rPr>
+        <w:t xml:space="preserve">I </w:t>
+      </w:r>
+      <w:r>
+        <w:rPr>
+          <w:rFonts w:ascii="Calibri" w:hAnsi="Calibri" w:cs="Calibri"/>
+          <w:sz w:val="24"/>
+          <w:szCs w:val="24"/>
+        </w:rPr>
+        <w:t>get a lot of knowledge when I study in here, I have</w:t>
+      </w:r>
+      <w:r>
+        <w:rPr>
+          <w:rFonts w:ascii="Calibri" w:hAnsi="Calibri" w:cs="Calibri"/>
+          <w:sz w:val="24"/>
+          <w:szCs w:val="24"/>
+        </w:rPr>
+        <w:t xml:space="preserve"> learnt </w:t>
+      </w:r>
+      <w:r>
+        <w:rPr>
+          <w:rFonts w:ascii="Calibri" w:hAnsi="Calibri" w:cs="Calibri"/>
+          <w:sz w:val="24"/>
+          <w:szCs w:val="24"/>
+        </w:rPr>
+        <w:t>both from PNC like hard skills and soft skills</w:t>
+      </w:r>
+      <w:r>
+        <w:rPr>
+          <w:rFonts w:ascii="Calibri" w:hAnsi="Calibri" w:cs="Calibri"/>
+          <w:sz w:val="24"/>
+          <w:szCs w:val="24"/>
+        </w:rPr>
+        <w:t>. E</w:t>
+      </w:r>
+      <w:r>
+        <w:rPr>
+          <w:rFonts w:ascii="Calibri" w:hAnsi="Calibri" w:cs="Calibri"/>
+          <w:sz w:val="24"/>
+          <w:szCs w:val="24"/>
+        </w:rPr>
+        <w:t>specially</w:t>
+      </w:r>
+      <w:r>
+        <w:rPr>
+          <w:rFonts w:ascii="Calibri" w:hAnsi="Calibri" w:cs="Calibri"/>
+          <w:sz w:val="24"/>
+          <w:szCs w:val="24"/>
+        </w:rPr>
+        <w:t>, make me improve my ability</w:t>
+      </w:r>
+      <w:r>
+        <w:rPr>
+          <w:rFonts w:ascii="Calibri" w:hAnsi="Calibri" w:cs="Calibri"/>
+          <w:sz w:val="24"/>
+          <w:szCs w:val="24"/>
+        </w:rPr>
+        <w:t xml:space="preserve"> to apply at the Company</w:t>
+      </w:r>
+      <w:r>
+        <w:rPr>
+          <w:rFonts w:ascii="Calibri" w:hAnsi="Calibri" w:cs="Calibri"/>
+          <w:sz w:val="24"/>
+          <w:szCs w:val="24"/>
+        </w:rPr>
+        <w:t xml:space="preserve">. </w:t>
+      </w:r>
+      <w:r>
+        <w:rPr>
+          <w:rFonts w:ascii="Calibri" w:hAnsi="Calibri" w:cs="Calibri"/>
+          <w:sz w:val="24"/>
+          <w:szCs w:val="24"/>
+        </w:rPr>
+        <w:t>All teachers in PNC</w:t>
+      </w:r>
+      <w:r>
+        <w:rPr>
+          <w:rFonts w:ascii="Calibri" w:hAnsi="Calibri" w:cs="Calibri"/>
+          <w:sz w:val="24"/>
+          <w:szCs w:val="24"/>
+        </w:rPr>
+        <w:t xml:space="preserve"> they always</w:t>
+      </w:r>
+      <w:r>
+        <w:rPr>
+          <w:rFonts w:ascii="Calibri" w:hAnsi="Calibri" w:cs="Calibri"/>
+          <w:sz w:val="24"/>
+          <w:szCs w:val="24"/>
+        </w:rPr>
+        <w:t xml:space="preserve"> work hard to teach and help the studen</w:t>
+      </w:r>
+      <w:r>
+        <w:rPr>
+          <w:rFonts w:ascii="Calibri" w:hAnsi="Calibri" w:cs="Calibri"/>
+          <w:sz w:val="24"/>
+          <w:szCs w:val="24"/>
+        </w:rPr>
+        <w:t xml:space="preserve">ts, </w:t>
+      </w:r>
+      <w:r>
+        <w:rPr>
+          <w:rFonts w:ascii="Calibri" w:hAnsi="Calibri" w:cs="Calibri"/>
+          <w:sz w:val="24"/>
+          <w:szCs w:val="24"/>
+        </w:rPr>
+        <w:t xml:space="preserve">they want to see all the students have a good job and a good person before they finished in PNC. </w:t>
+      </w:r>
+      <w:r>
+        <w:rPr>
+          <w:rFonts w:ascii="Calibri" w:hAnsi="Calibri" w:cs="Calibri"/>
+          <w:sz w:val="24"/>
+          <w:szCs w:val="24"/>
+        </w:rPr>
+        <w:t>Moreover,</w:t>
+      </w:r>
+      <w:r>
+        <w:rPr>
+          <w:rFonts w:ascii="Calibri" w:hAnsi="Calibri" w:cs="Calibri"/>
+          <w:sz w:val="24"/>
+          <w:szCs w:val="24"/>
+        </w:rPr>
+        <w:t xml:space="preserve"> I</w:t>
+      </w:r>
+      <w:r>
+        <w:rPr>
+          <w:rFonts w:ascii="Calibri" w:hAnsi="Calibri" w:cs="Calibri"/>
+          <w:sz w:val="24"/>
+          <w:szCs w:val="24"/>
+        </w:rPr>
+        <w:t xml:space="preserve"> thank you to my friends </w:t>
+      </w:r>
+      <w:r>
+        <w:rPr>
+          <w:rFonts w:ascii="Calibri" w:hAnsi="Calibri" w:cs="Calibri"/>
+          <w:sz w:val="24"/>
+          <w:szCs w:val="24"/>
+        </w:rPr>
+        <w:t xml:space="preserve">they always motivation, helpful, sharing, solidarity, respect to each other and show the solution and give </w:t>
+      </w:r>
+      <w:r>
+        <w:rPr>
+          <w:rFonts w:ascii="Calibri" w:hAnsi="Calibri" w:cs="Calibri"/>
+          <w:sz w:val="24"/>
+          <w:szCs w:val="24"/>
+        </w:rPr>
+        <w:t>a good advice to classmate or other class when they have the problem.</w:t>
+      </w:r>
+      <w:r>
+        <w:rPr>
+          <w:rFonts w:ascii="Calibri" w:hAnsi="Calibri" w:cs="Calibri"/>
+          <w:sz w:val="24"/>
+          <w:szCs w:val="24"/>
+        </w:rPr>
+        <w:t xml:space="preserve"> I have </w:t>
+      </w:r>
+      <w:r>
+        <w:rPr>
+          <w:rFonts w:ascii="Calibri" w:hAnsi="Calibri" w:cs="Calibri"/>
+          <w:sz w:val="24"/>
+          <w:szCs w:val="24"/>
+        </w:rPr>
+        <w:t>learn</w:t>
+      </w:r>
+      <w:r>
+        <w:rPr>
+          <w:rFonts w:ascii="Calibri" w:hAnsi="Calibri" w:cs="Calibri"/>
+          <w:sz w:val="24"/>
+          <w:szCs w:val="24"/>
+        </w:rPr>
+        <w:t>t</w:t>
+      </w:r>
+      <w:r>
+        <w:rPr>
+          <w:rFonts w:ascii="Calibri" w:hAnsi="Calibri" w:cs="Calibri"/>
+          <w:sz w:val="24"/>
+          <w:szCs w:val="24"/>
+        </w:rPr>
+        <w:t xml:space="preserve"> a lot from </w:t>
+      </w:r>
+      <w:r>
+        <w:rPr>
+          <w:rFonts w:ascii="Calibri" w:hAnsi="Calibri" w:cs="Calibri"/>
+          <w:sz w:val="24"/>
+          <w:szCs w:val="24"/>
+        </w:rPr>
+        <w:t>PNC. During my internship I would like to s</w:t>
+      </w:r>
+      <w:r>
+        <w:rPr>
+          <w:rFonts w:ascii="Calibri" w:hAnsi="Calibri" w:cs="Calibri"/>
+          <w:sz w:val="24"/>
+          <w:szCs w:val="24"/>
+        </w:rPr>
+        <w:t xml:space="preserve">ay thank you so much for my tutor </w:t>
+      </w:r>
+      <w:r>
+        <w:rPr>
+          <w:rFonts w:ascii="Calibri" w:hAnsi="Calibri" w:cs="Calibri"/>
+          <w:b/>
+          <w:bCs/>
+          <w:sz w:val="24"/>
+          <w:szCs w:val="24"/>
+        </w:rPr>
+        <w:t xml:space="preserve">Mr. </w:t>
+      </w:r>
+      <w:proofErr w:type="spellStart"/>
+      <w:r>
+        <w:rPr>
+          <w:rFonts w:ascii="Calibri" w:hAnsi="Calibri" w:cs="Calibri"/>
+          <w:b/>
+          <w:bCs/>
+          <w:sz w:val="24"/>
+          <w:szCs w:val="24"/>
+        </w:rPr>
+        <w:t>Mok</w:t>
+      </w:r>
+      <w:proofErr w:type="spellEnd"/>
+      <w:r>
+        <w:rPr>
+          <w:rFonts w:ascii="Calibri" w:hAnsi="Calibri" w:cs="Calibri"/>
+          <w:b/>
+          <w:bCs/>
+          <w:sz w:val="24"/>
+          <w:szCs w:val="24"/>
+        </w:rPr>
+        <w:t xml:space="preserve"> </w:t>
+      </w:r>
+      <w:proofErr w:type="spellStart"/>
+      <w:r>
+        <w:rPr>
+          <w:rFonts w:ascii="Calibri" w:hAnsi="Calibri" w:cs="Calibri"/>
+          <w:b/>
+          <w:bCs/>
+          <w:sz w:val="24"/>
+          <w:szCs w:val="24"/>
+        </w:rPr>
+        <w:t>Piseth</w:t>
+      </w:r>
+      <w:proofErr w:type="spellEnd"/>
       <w:r>
         <w:rPr>
           <w:rFonts w:ascii="Calibri" w:hAnsi="Calibri" w:cs="Calibri"/>
@@ -2901,13 +3003,23 @@
         </w:rPr>
         <w:t xml:space="preserve"> with </w:t>
       </w:r>
+      <w:proofErr w:type="spellStart"/>
       <w:r>
         <w:rPr>
           <w:rFonts w:ascii="Calibri" w:hAnsi="Calibri" w:cs="Calibri"/>
           <w:sz w:val="24"/>
           <w:szCs w:val="24"/>
         </w:rPr>
-        <w:t xml:space="preserve">Amret PLC </w:t>
+        <w:t>Amret</w:t>
+      </w:r>
+      <w:proofErr w:type="spellEnd"/>
+      <w:r>
+        <w:rPr>
+          <w:rFonts w:ascii="Calibri" w:hAnsi="Calibri" w:cs="Calibri"/>
+          <w:sz w:val="24"/>
+          <w:szCs w:val="24"/>
+        </w:rPr>
+        <w:t xml:space="preserve"> PLC </w:t>
       </w:r>
       <w:r>
         <w:rPr>
@@ -3062,8 +3174,13 @@
       <w:r>
         <w:t xml:space="preserve">that always support me to study, thank you for </w:t>
       </w:r>
-      <w:r>
-        <w:t xml:space="preserve">Amret PLC that </w:t>
+      <w:proofErr w:type="spellStart"/>
+      <w:r>
+        <w:t>Amret</w:t>
+      </w:r>
+      <w:proofErr w:type="spellEnd"/>
+      <w:r>
+        <w:t xml:space="preserve"> PLC that </w:t>
       </w:r>
       <w:r>
         <w:t>provide internship to me four months and thank you so much to my friends they always help me and m</w:t>
@@ -3270,13 +3387,23 @@
                 <w:szCs w:val="20"/>
               </w:rPr>
             </w:pPr>
-            <w:r>
-              <w:rPr>
-                <w:rFonts w:cs="Calibri"/>
-                <w:sz w:val="20"/>
-                <w:szCs w:val="20"/>
-              </w:rPr>
-              <w:t>Amret PLC</w:t>
+            <w:proofErr w:type="spellStart"/>
+            <w:r>
+              <w:rPr>
+                <w:rFonts w:cs="Calibri"/>
+                <w:sz w:val="20"/>
+                <w:szCs w:val="20"/>
+              </w:rPr>
+              <w:t>Amret</w:t>
+            </w:r>
+            <w:proofErr w:type="spellEnd"/>
+            <w:r>
+              <w:rPr>
+                <w:rFonts w:cs="Calibri"/>
+                <w:sz w:val="20"/>
+                <w:szCs w:val="20"/>
+              </w:rPr>
+              <w:t xml:space="preserve"> PLC</w:t>
             </w:r>
           </w:p>
         </w:tc>
@@ -3514,7 +3641,7 @@
                 <w:sz w:val="20"/>
                 <w:szCs w:val="20"/>
               </w:rPr>
-              <w:t>Number of employee have 4602</w:t>
+              <w:t>Number of employee around 500</w:t>
             </w:r>
           </w:p>
         </w:tc>
@@ -3626,14 +3753,78 @@
                 <w:sz w:val="20"/>
                 <w:szCs w:val="20"/>
               </w:rPr>
-              <w:t>#80, St. 315, Boeung Ka</w:t>
-            </w:r>
-            <w:r>
-              <w:rPr>
-                <w:sz w:val="20"/>
-                <w:szCs w:val="20"/>
-              </w:rPr>
-              <w:t xml:space="preserve">k 2, Khan Toul Kok, Phnom Penh </w:t>
+              <w:t xml:space="preserve">#80, St. 315, </w:t>
+            </w:r>
+            <w:proofErr w:type="spellStart"/>
+            <w:r>
+              <w:rPr>
+                <w:sz w:val="20"/>
+                <w:szCs w:val="20"/>
+              </w:rPr>
+              <w:t>Boeung</w:t>
+            </w:r>
+            <w:proofErr w:type="spellEnd"/>
+            <w:r>
+              <w:rPr>
+                <w:sz w:val="20"/>
+                <w:szCs w:val="20"/>
+              </w:rPr>
+              <w:t xml:space="preserve"> </w:t>
+            </w:r>
+            <w:proofErr w:type="spellStart"/>
+            <w:r>
+              <w:rPr>
+                <w:sz w:val="20"/>
+                <w:szCs w:val="20"/>
+              </w:rPr>
+              <w:t>Ka</w:t>
+            </w:r>
+            <w:r>
+              <w:rPr>
+                <w:sz w:val="20"/>
+                <w:szCs w:val="20"/>
+              </w:rPr>
+              <w:t>k</w:t>
+            </w:r>
+            <w:proofErr w:type="spellEnd"/>
+            <w:r>
+              <w:rPr>
+                <w:sz w:val="20"/>
+                <w:szCs w:val="20"/>
+              </w:rPr>
+              <w:t xml:space="preserve"> 2, Khan </w:t>
+            </w:r>
+            <w:proofErr w:type="spellStart"/>
+            <w:r>
+              <w:rPr>
+                <w:sz w:val="20"/>
+                <w:szCs w:val="20"/>
+              </w:rPr>
+              <w:t>Toul</w:t>
+            </w:r>
+            <w:proofErr w:type="spellEnd"/>
+            <w:r>
+              <w:rPr>
+                <w:sz w:val="20"/>
+                <w:szCs w:val="20"/>
+              </w:rPr>
+              <w:t xml:space="preserve"> </w:t>
+            </w:r>
+            <w:proofErr w:type="spellStart"/>
+            <w:r>
+              <w:rPr>
+                <w:sz w:val="20"/>
+                <w:szCs w:val="20"/>
+              </w:rPr>
+              <w:t>Kok</w:t>
+            </w:r>
+            <w:proofErr w:type="spellEnd"/>
+            <w:r>
+              <w:rPr>
+                <w:sz w:val="20"/>
+                <w:szCs w:val="20"/>
+              </w:rPr>
+              <w:t xml:space="preserve">, Phnom Penh </w:t>
             </w:r>
           </w:p>
         </w:tc>
@@ -3897,13 +4088,59 @@
                 <w:szCs w:val="20"/>
               </w:rPr>
             </w:pPr>
-            <w:r>
-              <w:rPr>
-                <w:rFonts w:cs="Calibri"/>
-                <w:sz w:val="20"/>
-                <w:szCs w:val="20"/>
-              </w:rPr>
-              <w:t>Amret MFI provides a wide range of financial products and services to serve the underbanked and unbanked segment of the Cambodian population besides catering to micro and small medium enterprises in Cambodia. Amret pride itself to deliver the financial services in the most socially responsible manner.</w:t>
+            <w:proofErr w:type="spellStart"/>
+            <w:r>
+              <w:rPr>
+                <w:rFonts w:cs="Calibri"/>
+                <w:sz w:val="20"/>
+                <w:szCs w:val="20"/>
+              </w:rPr>
+              <w:t>Amret</w:t>
+            </w:r>
+            <w:proofErr w:type="spellEnd"/>
+            <w:r>
+              <w:rPr>
+                <w:rFonts w:cs="Calibri"/>
+                <w:sz w:val="20"/>
+                <w:szCs w:val="20"/>
+              </w:rPr>
+              <w:t xml:space="preserve"> MFI provides a wide range of financial products and services to serve the </w:t>
+            </w:r>
+            <w:proofErr w:type="spellStart"/>
+            <w:r>
+              <w:rPr>
+                <w:rFonts w:cs="Calibri"/>
+                <w:sz w:val="20"/>
+                <w:szCs w:val="20"/>
+              </w:rPr>
+              <w:t>underbanked</w:t>
+            </w:r>
+            <w:proofErr w:type="spellEnd"/>
+            <w:r>
+              <w:rPr>
+                <w:rFonts w:cs="Calibri"/>
+                <w:sz w:val="20"/>
+                <w:szCs w:val="20"/>
+              </w:rPr>
+              <w:t xml:space="preserve"> and unbanked segment of the Cambodian population besides catering to micro and small medium enterprises in Cambodia. </w:t>
+            </w:r>
+            <w:proofErr w:type="spellStart"/>
+            <w:r>
+              <w:rPr>
+                <w:rFonts w:cs="Calibri"/>
+                <w:sz w:val="20"/>
+                <w:szCs w:val="20"/>
+              </w:rPr>
+              <w:t>Amret</w:t>
+            </w:r>
+            <w:proofErr w:type="spellEnd"/>
+            <w:r>
+              <w:rPr>
+                <w:rFonts w:cs="Calibri"/>
+                <w:sz w:val="20"/>
+                <w:szCs w:val="20"/>
+              </w:rPr>
+              <w:t xml:space="preserve"> pride itself to deliver the financial services in the most socially responsible manner.</w:t>
             </w:r>
           </w:p>
         </w:tc>
@@ -4158,6 +4395,7 @@
                 <w:szCs w:val="20"/>
               </w:rPr>
             </w:pPr>
+            <w:proofErr w:type="spellStart"/>
             <w:r>
               <w:rPr>
                 <w:rFonts w:cs="Calibri"/>
@@ -4165,6 +4403,7 @@
               </w:rPr>
               <w:t>Prasac</w:t>
             </w:r>
+            <w:proofErr w:type="spellEnd"/>
             <w:r>
               <w:rPr>
                 <w:rFonts w:cs="Calibri"/>
@@ -4239,12 +4478,21 @@
                 <w:szCs w:val="20"/>
               </w:rPr>
             </w:pPr>
-            <w:r>
-              <w:rPr>
-                <w:rFonts w:cs="Calibri"/>
-                <w:szCs w:val="20"/>
-              </w:rPr>
-              <w:t>Hattha Bank</w:t>
+            <w:proofErr w:type="spellStart"/>
+            <w:r>
+              <w:rPr>
+                <w:rFonts w:cs="Calibri"/>
+                <w:szCs w:val="20"/>
+              </w:rPr>
+              <w:t>Hattha</w:t>
+            </w:r>
+            <w:proofErr w:type="spellEnd"/>
+            <w:r>
+              <w:rPr>
+                <w:rFonts w:cs="Calibri"/>
+                <w:szCs w:val="20"/>
+              </w:rPr>
+              <w:t xml:space="preserve"> Bank</w:t>
             </w:r>
           </w:p>
           <w:p>
@@ -4259,12 +4507,21 @@
                 <w:szCs w:val="20"/>
               </w:rPr>
             </w:pPr>
-            <w:r>
-              <w:rPr>
-                <w:rFonts w:cs="Calibri"/>
-                <w:szCs w:val="20"/>
-              </w:rPr>
-              <w:t xml:space="preserve">Sathaphana </w:t>
+            <w:proofErr w:type="spellStart"/>
+            <w:r>
+              <w:rPr>
+                <w:rFonts w:cs="Calibri"/>
+                <w:szCs w:val="20"/>
+              </w:rPr>
+              <w:t>Sathaphana</w:t>
+            </w:r>
+            <w:proofErr w:type="spellEnd"/>
+            <w:r>
+              <w:rPr>
+                <w:rFonts w:cs="Calibri"/>
+                <w:szCs w:val="20"/>
+              </w:rPr>
+              <w:t xml:space="preserve"> </w:t>
             </w:r>
             <w:r>
               <w:rPr>
@@ -4368,7 +4625,43 @@
                 <w:sz w:val="20"/>
                 <w:szCs w:val="20"/>
               </w:rPr>
-              <w:t>Everyone who have regular money income and the age between 18 to 65 can buy loan from Amret. But mostly Amret focuses on small and medium business</w:t>
+              <w:t xml:space="preserve">Everyone who have regular money income and the age between 18 to 65 can buy loan from </w:t>
+            </w:r>
+            <w:proofErr w:type="spellStart"/>
+            <w:r>
+              <w:rPr>
+                <w:rFonts w:cs="Calibri"/>
+                <w:sz w:val="20"/>
+                <w:szCs w:val="20"/>
+              </w:rPr>
+              <w:t>Amret</w:t>
+            </w:r>
+            <w:proofErr w:type="spellEnd"/>
+            <w:r>
+              <w:rPr>
+                <w:rFonts w:cs="Calibri"/>
+                <w:sz w:val="20"/>
+                <w:szCs w:val="20"/>
+              </w:rPr>
+              <w:t xml:space="preserve">. But mostly </w:t>
+            </w:r>
+            <w:proofErr w:type="spellStart"/>
+            <w:r>
+              <w:rPr>
+                <w:rFonts w:cs="Calibri"/>
+                <w:sz w:val="20"/>
+                <w:szCs w:val="20"/>
+              </w:rPr>
+              <w:t>Amret</w:t>
+            </w:r>
+            <w:proofErr w:type="spellEnd"/>
+            <w:r>
+              <w:rPr>
+                <w:rFonts w:cs="Calibri"/>
+                <w:sz w:val="20"/>
+                <w:szCs w:val="20"/>
+              </w:rPr>
+              <w:t xml:space="preserve"> focuses on small and medium business</w:t>
             </w:r>
             <w:r>
               <w:rPr>
@@ -4828,8 +5121,18 @@
                 <w:color w:val="FFFFFF" w:themeColor="background1"/>
                 <w:szCs w:val="20"/>
               </w:rPr>
-              <w:t>other departments of the Amret</w:t>
-            </w:r>
+              <w:t xml:space="preserve">other departments of the </w:t>
+            </w:r>
+            <w:proofErr w:type="spellStart"/>
+            <w:r>
+              <w:rPr>
+                <w:rFonts w:cs="Calibri"/>
+                <w:color w:val="FFFFFF" w:themeColor="background1"/>
+                <w:szCs w:val="20"/>
+              </w:rPr>
+              <w:t>Amret</w:t>
+            </w:r>
+            <w:proofErr w:type="spellEnd"/>
             <w:r>
               <w:rPr>
                 <w:rFonts w:cs="Calibri"/>
@@ -4867,7 +5170,23 @@
                 <w:rFonts w:cs="Calibri"/>
                 <w:szCs w:val="20"/>
               </w:rPr>
-              <w:t xml:space="preserve"> in Amret, it uses to store data with other system which interacts database. </w:t>
+              <w:t xml:space="preserve"> in </w:t>
+            </w:r>
+            <w:proofErr w:type="spellStart"/>
+            <w:r>
+              <w:rPr>
+                <w:rFonts w:cs="Calibri"/>
+                <w:szCs w:val="20"/>
+              </w:rPr>
+              <w:t>Amret</w:t>
+            </w:r>
+            <w:proofErr w:type="spellEnd"/>
+            <w:r>
+              <w:rPr>
+                <w:rFonts w:cs="Calibri"/>
+                <w:szCs w:val="20"/>
+              </w:rPr>
+              <w:t xml:space="preserve">, it uses to store data with other system which interacts database. </w:t>
             </w:r>
             <w:r>
               <w:rPr>
@@ -4989,13 +5308,23 @@
                 <w:szCs w:val="20"/>
               </w:rPr>
             </w:pPr>
+            <w:proofErr w:type="spellStart"/>
             <w:r>
               <w:rPr>
                 <w:rFonts w:ascii="Verdana" w:hAnsi="Verdana" w:cs="Calibri"/>
                 <w:sz w:val="20"/>
                 <w:szCs w:val="20"/>
               </w:rPr>
-              <w:t>Thorng Setha</w:t>
+              <w:t>Thorng</w:t>
+            </w:r>
+            <w:proofErr w:type="spellEnd"/>
+            <w:r>
+              <w:rPr>
+                <w:rFonts w:ascii="Verdana" w:hAnsi="Verdana" w:cs="Calibri"/>
+                <w:sz w:val="20"/>
+                <w:szCs w:val="20"/>
+              </w:rPr>
+              <w:t xml:space="preserve"> Setha</w:t>
             </w:r>
           </w:p>
         </w:tc>
@@ -5212,8 +5541,6 @@
               </w:rPr>
               <w:t xml:space="preserve">Personality </w:t>
             </w:r>
-            <w:bookmarkStart w:id="0" w:name="_GoBack"/>
-            <w:bookmarkEnd w:id="0"/>
           </w:p>
         </w:tc>
       </w:tr>
@@ -7069,6 +7396,18 @@
         </w:rPr>
         <w:t>[1 point]</w:t>
       </w:r>
+      <w:r>
+        <w:rPr>
+          <w:rFonts w:eastAsia="Times New Roman"/>
+          <w:iCs/>
+          <w:caps/>
+          <w:szCs w:val="28"/>
+          <w:lang w:bidi="km-KH"/>
+        </w:rPr>
+        <w:t xml:space="preserve"> </w:t>
+      </w:r>
+      <w:bookmarkStart w:id="0" w:name="_GoBack"/>
+      <w:bookmarkEnd w:id="0"/>
     </w:p>
     <w:p>
       <w:pPr>
@@ -7144,15 +7483,16 @@
               <w:spacing w:line="360" w:lineRule="auto"/>
             </w:pPr>
             <w:r>
-              <w:t>During my internship</w:t>
-            </w:r>
-            <w:proofErr w:type="gramStart"/>
-            <w:r>
-              <w:t>;</w:t>
-            </w:r>
-            <w:proofErr w:type="gramEnd"/>
-            <w:r>
-              <w:t xml:space="preserve"> there is no orientation presentation but they provide web logic training to my team include</w:t>
+              <w:t>During my internship,</w:t>
+            </w:r>
+            <w:r>
+              <w:t xml:space="preserve"> there is no orientation present</w:t>
+            </w:r>
+            <w:r>
+              <w:t>ation but they provide Oracle</w:t>
+            </w:r>
+            <w:r>
+              <w:t xml:space="preserve"> training to my team include</w:t>
             </w:r>
             <w:r>
               <w:t xml:space="preserve"> me in </w:t>
@@ -7324,7 +7664,7 @@
                 <w:bCs/>
                 <w:szCs w:val="20"/>
               </w:rPr>
-              <w:t>Install Oracal</w:t>
+              <w:t>Install Oracle</w:t>
             </w:r>
           </w:p>
           <w:p>
@@ -8103,7 +8443,25 @@
                 <w:sz w:val="20"/>
                 <w:szCs w:val="20"/>
               </w:rPr>
-              <w:t xml:space="preserve">. One more thing error bash_profile it is very difficult for me because it is the first time that I practiced on Linux and </w:t>
+              <w:t xml:space="preserve">. One more thing error </w:t>
+            </w:r>
+            <w:proofErr w:type="spellStart"/>
+            <w:r>
+              <w:rPr>
+                <w:rFonts w:cs="Calibri"/>
+                <w:sz w:val="20"/>
+                <w:szCs w:val="20"/>
+              </w:rPr>
+              <w:t>bash_profile</w:t>
+            </w:r>
+            <w:proofErr w:type="spellEnd"/>
+            <w:r>
+              <w:rPr>
+                <w:rFonts w:cs="Calibri"/>
+                <w:sz w:val="20"/>
+                <w:szCs w:val="20"/>
+              </w:rPr>
+              <w:t xml:space="preserve"> it is very difficult for me because it is the first time that I practiced on Linux and </w:t>
             </w:r>
             <w:r>
               <w:rPr>
@@ -8446,15 +8804,33 @@
                 <w:sz w:val="20"/>
                 <w:szCs w:val="20"/>
               </w:rPr>
-              <w:t xml:space="preserve"> know part when I need to put bash_</w:t>
-            </w:r>
-            <w:r>
-              <w:rPr>
-                <w:rFonts w:cs="Calibri"/>
-                <w:sz w:val="20"/>
-                <w:szCs w:val="20"/>
-              </w:rPr>
-              <w:t>profile, when I try to create directories it have not permission.</w:t>
+              <w:t xml:space="preserve"> know part when I need to put </w:t>
+            </w:r>
+            <w:proofErr w:type="spellStart"/>
+            <w:r>
+              <w:rPr>
+                <w:rFonts w:cs="Calibri"/>
+                <w:sz w:val="20"/>
+                <w:szCs w:val="20"/>
+              </w:rPr>
+              <w:t>bash_</w:t>
+            </w:r>
+            <w:r>
+              <w:rPr>
+                <w:rFonts w:cs="Calibri"/>
+                <w:sz w:val="20"/>
+                <w:szCs w:val="20"/>
+              </w:rPr>
+              <w:t>profile</w:t>
+            </w:r>
+            <w:proofErr w:type="spellEnd"/>
+            <w:r>
+              <w:rPr>
+                <w:rFonts w:cs="Calibri"/>
+                <w:sz w:val="20"/>
+                <w:szCs w:val="20"/>
+              </w:rPr>
+              <w:t>, when I try to create directories it have not permission.</w:t>
             </w:r>
             <w:r>
               <w:rPr>
@@ -8612,7 +8988,23 @@
                 <w:rFonts w:cs="Calibri"/>
                 <w:szCs w:val="18"/>
               </w:rPr>
-              <w:t xml:space="preserve">I need to put bash_profile, configure </w:t>
+              <w:t xml:space="preserve">I need to put </w:t>
+            </w:r>
+            <w:proofErr w:type="spellStart"/>
+            <w:r>
+              <w:rPr>
+                <w:rFonts w:cs="Calibri"/>
+                <w:szCs w:val="18"/>
+              </w:rPr>
+              <w:t>bash_profile</w:t>
+            </w:r>
+            <w:proofErr w:type="spellEnd"/>
+            <w:r>
+              <w:rPr>
+                <w:rFonts w:cs="Calibri"/>
+                <w:szCs w:val="18"/>
+              </w:rPr>
+              <w:t xml:space="preserve">, configure </w:t>
             </w:r>
             <w:r>
               <w:rPr>
@@ -8696,8 +9088,17 @@
                 <w:rFonts w:cs="Calibri"/>
                 <w:szCs w:val="18"/>
               </w:rPr>
-              <w:t>Copy file Linux to Oracle home, extract file, then run command ./runInstaller</w:t>
-            </w:r>
+              <w:t>Copy file Linux to Oracle home, extract file, then run command ./</w:t>
+            </w:r>
+            <w:proofErr w:type="spellStart"/>
+            <w:r>
+              <w:rPr>
+                <w:rFonts w:cs="Calibri"/>
+                <w:szCs w:val="18"/>
+              </w:rPr>
+              <w:t>runInstaller</w:t>
+            </w:r>
+            <w:proofErr w:type="spellEnd"/>
           </w:p>
           <w:p>
             <w:pPr>
@@ -8719,6 +9120,7 @@
               </w:rPr>
               <w:t xml:space="preserve">After configure I go to create listener command </w:t>
             </w:r>
+            <w:proofErr w:type="spellStart"/>
             <w:r>
               <w:rPr>
                 <w:rFonts w:cs="Calibri"/>
@@ -8728,6 +9130,7 @@
               </w:rPr>
               <w:t>netca</w:t>
             </w:r>
+            <w:proofErr w:type="spellEnd"/>
             <w:r>
               <w:rPr>
                 <w:rFonts w:cs="Calibri"/>
@@ -8756,6 +9159,7 @@
               </w:rPr>
               <w:t xml:space="preserve">After create listener I go to create database command </w:t>
             </w:r>
+            <w:proofErr w:type="spellStart"/>
             <w:r>
               <w:rPr>
                 <w:rFonts w:cs="Calibri"/>
@@ -8765,6 +9169,7 @@
               </w:rPr>
               <w:t>dbca</w:t>
             </w:r>
+            <w:proofErr w:type="spellEnd"/>
             <w:r>
               <w:rPr>
                 <w:rFonts w:cs="Calibri"/>
@@ -8853,7 +9258,25 @@
                 <w:sz w:val="20"/>
                 <w:szCs w:val="20"/>
               </w:rPr>
-              <w:t xml:space="preserve">Auto Backup Database it means backup data after they worked, we create cronteb to set time for auto file backup without run. Moreover, file will drop on directory that we set. </w:t>
+              <w:t xml:space="preserve">Auto Backup Database it means backup data after they worked, we create </w:t>
+            </w:r>
+            <w:proofErr w:type="spellStart"/>
+            <w:r>
+              <w:rPr>
+                <w:rFonts w:cs="Calibri"/>
+                <w:sz w:val="20"/>
+                <w:szCs w:val="20"/>
+              </w:rPr>
+              <w:t>cronteb</w:t>
+            </w:r>
+            <w:proofErr w:type="spellEnd"/>
+            <w:r>
+              <w:rPr>
+                <w:rFonts w:cs="Calibri"/>
+                <w:sz w:val="20"/>
+                <w:szCs w:val="20"/>
+              </w:rPr>
+              <w:t xml:space="preserve"> to set time for auto file backup without run. Moreover, file will drop on directory that we set. </w:t>
             </w:r>
           </w:p>
           <w:p>
@@ -9067,8 +9490,33 @@
                 <w:rFonts w:cs="Calibri"/>
                 <w:szCs w:val="18"/>
               </w:rPr>
-              <w:t>Third, create crontab to set time auto bakcup</w:t>
-            </w:r>
+              <w:t xml:space="preserve">Third, create </w:t>
+            </w:r>
+            <w:proofErr w:type="spellStart"/>
+            <w:r>
+              <w:rPr>
+                <w:rFonts w:cs="Calibri"/>
+                <w:szCs w:val="18"/>
+              </w:rPr>
+              <w:t>crontab</w:t>
+            </w:r>
+            <w:proofErr w:type="spellEnd"/>
+            <w:r>
+              <w:rPr>
+                <w:rFonts w:cs="Calibri"/>
+                <w:szCs w:val="18"/>
+              </w:rPr>
+              <w:t xml:space="preserve"> to set time auto </w:t>
+            </w:r>
+            <w:proofErr w:type="spellStart"/>
+            <w:r>
+              <w:rPr>
+                <w:rFonts w:cs="Calibri"/>
+                <w:szCs w:val="18"/>
+              </w:rPr>
+              <w:t>bakcup</w:t>
+            </w:r>
+            <w:proofErr w:type="spellEnd"/>
           </w:p>
         </w:tc>
       </w:tr>
@@ -9226,7 +9674,23 @@
                 <w:rFonts w:cs="Calibri"/>
                 <w:szCs w:val="20"/>
               </w:rPr>
-              <w:t>For II skill that I learnt from PNC to apply at Amret only SQL.</w:t>
+              <w:t xml:space="preserve">For II skill that I learnt from PNC to apply at </w:t>
+            </w:r>
+            <w:proofErr w:type="spellStart"/>
+            <w:r>
+              <w:rPr>
+                <w:rFonts w:cs="Calibri"/>
+                <w:szCs w:val="20"/>
+              </w:rPr>
+              <w:t>Amret</w:t>
+            </w:r>
+            <w:proofErr w:type="spellEnd"/>
+            <w:r>
+              <w:rPr>
+                <w:rFonts w:cs="Calibri"/>
+                <w:szCs w:val="20"/>
+              </w:rPr>
+              <w:t xml:space="preserve"> only SQL.</w:t>
             </w:r>
           </w:p>
           <w:p>
@@ -9468,13 +9932,23 @@
                 <w:szCs w:val="18"/>
               </w:rPr>
             </w:pPr>
+            <w:proofErr w:type="spellStart"/>
             <w:r>
               <w:rPr>
                 <w:rFonts w:ascii="Verdana" w:hAnsi="Verdana" w:cs="Calibri"/>
                 <w:sz w:val="20"/>
                 <w:szCs w:val="18"/>
               </w:rPr>
-              <w:t xml:space="preserve">Weblogic </w:t>
+              <w:t>Weblogic</w:t>
+            </w:r>
+            <w:proofErr w:type="spellEnd"/>
+            <w:r>
+              <w:rPr>
+                <w:rFonts w:ascii="Verdana" w:hAnsi="Verdana" w:cs="Calibri"/>
+                <w:sz w:val="20"/>
+                <w:szCs w:val="18"/>
+              </w:rPr>
+              <w:t xml:space="preserve"> </w:t>
             </w:r>
           </w:p>
           <w:p>
@@ -9493,7 +9967,39 @@
                 <w:rFonts w:cs="Calibri"/>
                 <w:szCs w:val="18"/>
               </w:rPr>
-              <w:t>For Oracle Database and Weblogic it is new thing that I never know and it not get from PNC. Oracle database is a collection of data treated as unit. Weblogic is a server for deploy java project.</w:t>
+              <w:t xml:space="preserve">For Oracle Database and </w:t>
+            </w:r>
+            <w:proofErr w:type="spellStart"/>
+            <w:r>
+              <w:rPr>
+                <w:rFonts w:cs="Calibri"/>
+                <w:szCs w:val="18"/>
+              </w:rPr>
+              <w:t>Weblogic</w:t>
+            </w:r>
+            <w:proofErr w:type="spellEnd"/>
+            <w:r>
+              <w:rPr>
+                <w:rFonts w:cs="Calibri"/>
+                <w:szCs w:val="18"/>
+              </w:rPr>
+              <w:t xml:space="preserve"> it is new thing that I never know and it not get from PNC. Oracle database is a collection of data treated as unit. </w:t>
+            </w:r>
+            <w:proofErr w:type="spellStart"/>
+            <w:r>
+              <w:rPr>
+                <w:rFonts w:cs="Calibri"/>
+                <w:szCs w:val="18"/>
+              </w:rPr>
+              <w:t>Weblogic</w:t>
+            </w:r>
+            <w:proofErr w:type="spellEnd"/>
+            <w:r>
+              <w:rPr>
+                <w:rFonts w:cs="Calibri"/>
+                <w:szCs w:val="18"/>
+              </w:rPr>
+              <w:t xml:space="preserve"> is a server for deploy java project.</w:t>
             </w:r>
           </w:p>
           <w:p>
@@ -9731,6 +10237,7 @@
               </w:rPr>
               <w:t xml:space="preserve">here. Because </w:t>
             </w:r>
+            <w:proofErr w:type="spellStart"/>
             <w:r>
               <w:rPr>
                 <w:rFonts w:cs="Calibri"/>
@@ -9738,6 +10245,7 @@
               </w:rPr>
               <w:t>Amret</w:t>
             </w:r>
+            <w:proofErr w:type="spellEnd"/>
             <w:r>
               <w:rPr>
                 <w:rFonts w:cs="Calibri"/>
@@ -10396,7 +10904,23 @@
                 <w:rFonts w:cs="Calibri"/>
                 <w:szCs w:val="20"/>
               </w:rPr>
-              <w:t xml:space="preserve">in Amret and real situation. That mean I have ability to work in IT field to compete with other IT staffs. By the way, I can troubleshoot with issues on my task, which my supervisor provided too, all these points make me more confident to work after finish my internship. Although, I have improved on my soft skill such as communication, I know many people come from different departments and have good relationship with them. As a result, I hope my professional skill will help me to be a professional staff. </w:t>
+              <w:t xml:space="preserve">in </w:t>
+            </w:r>
+            <w:proofErr w:type="spellStart"/>
+            <w:r>
+              <w:rPr>
+                <w:rFonts w:cs="Calibri"/>
+                <w:szCs w:val="20"/>
+              </w:rPr>
+              <w:t>Amret</w:t>
+            </w:r>
+            <w:proofErr w:type="spellEnd"/>
+            <w:r>
+              <w:rPr>
+                <w:rFonts w:cs="Calibri"/>
+                <w:szCs w:val="20"/>
+              </w:rPr>
+              <w:t xml:space="preserve"> and real situation. That mean I have ability to work in IT field to compete with other IT staffs. By the way, I can troubleshoot with issues on my task, which my supervisor provided too, all these points make me more confident to work after finish my internship. Although, I have improved on my soft skill such as communication, I know many people come from different departments and have good relationship with them. As a result, I hope my professional skill will help me to be a professional staff. </w:t>
             </w:r>
           </w:p>
         </w:tc>
@@ -10551,7 +11075,23 @@
                 <w:rFonts w:cs="Calibri"/>
                 <w:szCs w:val="20"/>
               </w:rPr>
-              <w:t xml:space="preserve">Specially, I expect I can take my knowledge from PNC to apply in my task here. By the way, I hope I will learn new technology in Amret and can develop my skill.  </w:t>
+              <w:t xml:space="preserve">Specially, I expect I can take my knowledge from PNC to apply in my task here. By the way, I hope I will learn new technology in </w:t>
+            </w:r>
+            <w:proofErr w:type="spellStart"/>
+            <w:r>
+              <w:rPr>
+                <w:rFonts w:cs="Calibri"/>
+                <w:szCs w:val="20"/>
+              </w:rPr>
+              <w:t>Amret</w:t>
+            </w:r>
+            <w:proofErr w:type="spellEnd"/>
+            <w:r>
+              <w:rPr>
+                <w:rFonts w:cs="Calibri"/>
+                <w:szCs w:val="20"/>
+              </w:rPr>
+              <w:t xml:space="preserve"> and can develop my skill.  </w:t>
             </w:r>
           </w:p>
         </w:tc>
@@ -11279,6 +11819,7 @@
         </w:drawing>
       </w:r>
     </w:p>
+    <w:p/>
     <w:p/>
     <w:p/>
     <w:p/>
@@ -11482,11 +12023,33 @@
         </wp:anchor>
       </w:drawing>
     </w:r>
+    <w:proofErr w:type="spellStart"/>
     <w:r>
       <w:rPr>
         <w:sz w:val="16"/>
       </w:rPr>
-      <w:t>Passerelles numériques Cambodia</w:t>
+      <w:t>Passerelles</w:t>
+    </w:r>
+    <w:proofErr w:type="spellEnd"/>
+    <w:r>
+      <w:rPr>
+        <w:sz w:val="16"/>
+      </w:rPr>
+      <w:t xml:space="preserve"> </w:t>
+    </w:r>
+    <w:proofErr w:type="spellStart"/>
+    <w:r>
+      <w:rPr>
+        <w:sz w:val="16"/>
+      </w:rPr>
+      <w:t>numériques</w:t>
+    </w:r>
+    <w:proofErr w:type="spellEnd"/>
+    <w:r>
+      <w:rPr>
+        <w:sz w:val="16"/>
+      </w:rPr>
+      <w:t xml:space="preserve"> Cambodia</w:t>
     </w:r>
   </w:p>
   <w:p>
@@ -11510,7 +12073,67 @@
         <w:szCs w:val="20"/>
         <w:lang w:val="en-US"/>
       </w:rPr>
-      <w:t>Street 371 Phum Tropeang Chhu</w:t>
+      <w:t xml:space="preserve">Street 371 </w:t>
+    </w:r>
+    <w:proofErr w:type="spellStart"/>
+    <w:r>
+      <w:rPr>
+        <w:rFonts w:cs="Times New Roman"/>
+        <w:bCs/>
+        <w:color w:val="auto"/>
+        <w:sz w:val="16"/>
+        <w:szCs w:val="20"/>
+        <w:lang w:val="en-US"/>
+      </w:rPr>
+      <w:t>Phum</w:t>
+    </w:r>
+    <w:proofErr w:type="spellEnd"/>
+    <w:r>
+      <w:rPr>
+        <w:rFonts w:cs="Times New Roman"/>
+        <w:bCs/>
+        <w:color w:val="auto"/>
+        <w:sz w:val="16"/>
+        <w:szCs w:val="20"/>
+        <w:lang w:val="en-US"/>
+      </w:rPr>
+      <w:t xml:space="preserve"> </w:t>
+    </w:r>
+    <w:proofErr w:type="spellStart"/>
+    <w:r>
+      <w:rPr>
+        <w:rFonts w:cs="Times New Roman"/>
+        <w:bCs/>
+        <w:color w:val="auto"/>
+        <w:sz w:val="16"/>
+        <w:szCs w:val="20"/>
+        <w:lang w:val="en-US"/>
+      </w:rPr>
+      <w:t>Tropeang</w:t>
+    </w:r>
+    <w:proofErr w:type="spellEnd"/>
+    <w:r>
+      <w:rPr>
+        <w:rFonts w:cs="Times New Roman"/>
+        <w:bCs/>
+        <w:color w:val="auto"/>
+        <w:sz w:val="16"/>
+        <w:szCs w:val="20"/>
+        <w:lang w:val="en-US"/>
+      </w:rPr>
+      <w:t xml:space="preserve"> </w:t>
+    </w:r>
+    <w:proofErr w:type="spellStart"/>
+    <w:r>
+      <w:rPr>
+        <w:rFonts w:cs="Times New Roman"/>
+        <w:bCs/>
+        <w:color w:val="auto"/>
+        <w:sz w:val="16"/>
+        <w:szCs w:val="20"/>
+        <w:lang w:val="en-US"/>
+      </w:rPr>
+      <w:t>Chhu</w:t>
     </w:r>
     <w:r>
       <w:rPr>
@@ -11521,7 +12144,127 @@
         <w:szCs w:val="20"/>
         <w:lang w:val="en-US"/>
       </w:rPr>
-      <w:t>k (Borey Sorla), Sangkat Tek Thl</w:t>
+      <w:t>k</w:t>
+    </w:r>
+    <w:proofErr w:type="spellEnd"/>
+    <w:r>
+      <w:rPr>
+        <w:rFonts w:cs="Times New Roman"/>
+        <w:bCs/>
+        <w:color w:val="auto"/>
+        <w:sz w:val="16"/>
+        <w:szCs w:val="20"/>
+        <w:lang w:val="en-US"/>
+      </w:rPr>
+      <w:t xml:space="preserve"> (</w:t>
+    </w:r>
+    <w:proofErr w:type="spellStart"/>
+    <w:r>
+      <w:rPr>
+        <w:rFonts w:cs="Times New Roman"/>
+        <w:bCs/>
+        <w:color w:val="auto"/>
+        <w:sz w:val="16"/>
+        <w:szCs w:val="20"/>
+        <w:lang w:val="en-US"/>
+      </w:rPr>
+      <w:t>Borey</w:t>
+    </w:r>
+    <w:proofErr w:type="spellEnd"/>
+    <w:r>
+      <w:rPr>
+        <w:rFonts w:cs="Times New Roman"/>
+        <w:bCs/>
+        <w:color w:val="auto"/>
+        <w:sz w:val="16"/>
+        <w:szCs w:val="20"/>
+        <w:lang w:val="en-US"/>
+      </w:rPr>
+      <w:t xml:space="preserve"> </w:t>
+    </w:r>
+    <w:proofErr w:type="spellStart"/>
+    <w:r>
+      <w:rPr>
+        <w:rFonts w:cs="Times New Roman"/>
+        <w:bCs/>
+        <w:color w:val="auto"/>
+        <w:sz w:val="16"/>
+        <w:szCs w:val="20"/>
+        <w:lang w:val="en-US"/>
+      </w:rPr>
+      <w:t>Sorla</w:t>
+    </w:r>
+    <w:proofErr w:type="spellEnd"/>
+    <w:r>
+      <w:rPr>
+        <w:rFonts w:cs="Times New Roman"/>
+        <w:bCs/>
+        <w:color w:val="auto"/>
+        <w:sz w:val="16"/>
+        <w:szCs w:val="20"/>
+        <w:lang w:val="en-US"/>
+      </w:rPr>
+      <w:t xml:space="preserve">), </w:t>
+    </w:r>
+    <w:proofErr w:type="spellStart"/>
+    <w:r>
+      <w:rPr>
+        <w:rFonts w:cs="Times New Roman"/>
+        <w:bCs/>
+        <w:color w:val="auto"/>
+        <w:sz w:val="16"/>
+        <w:szCs w:val="20"/>
+        <w:lang w:val="en-US"/>
+      </w:rPr>
+      <w:t>Sangkat</w:t>
+    </w:r>
+    <w:proofErr w:type="spellEnd"/>
+    <w:r>
+      <w:rPr>
+        <w:rFonts w:cs="Times New Roman"/>
+        <w:bCs/>
+        <w:color w:val="auto"/>
+        <w:sz w:val="16"/>
+        <w:szCs w:val="20"/>
+        <w:lang w:val="en-US"/>
+      </w:rPr>
+      <w:t xml:space="preserve"> </w:t>
+    </w:r>
+    <w:proofErr w:type="spellStart"/>
+    <w:r>
+      <w:rPr>
+        <w:rFonts w:cs="Times New Roman"/>
+        <w:bCs/>
+        <w:color w:val="auto"/>
+        <w:sz w:val="16"/>
+        <w:szCs w:val="20"/>
+        <w:lang w:val="en-US"/>
+      </w:rPr>
+      <w:t>Tek</w:t>
+    </w:r>
+    <w:proofErr w:type="spellEnd"/>
+    <w:r>
+      <w:rPr>
+        <w:rFonts w:cs="Times New Roman"/>
+        <w:bCs/>
+        <w:color w:val="auto"/>
+        <w:sz w:val="16"/>
+        <w:szCs w:val="20"/>
+        <w:lang w:val="en-US"/>
+      </w:rPr>
+      <w:t xml:space="preserve"> </w:t>
+    </w:r>
+    <w:proofErr w:type="spellStart"/>
+    <w:r>
+      <w:rPr>
+        <w:rFonts w:cs="Times New Roman"/>
+        <w:bCs/>
+        <w:color w:val="auto"/>
+        <w:sz w:val="16"/>
+        <w:szCs w:val="20"/>
+        <w:lang w:val="en-US"/>
+      </w:rPr>
+      <w:t>Thl</w:t>
     </w:r>
     <w:r>
       <w:rPr>
@@ -11532,7 +12275,19 @@
         <w:szCs w:val="20"/>
         <w:lang w:val="en-US"/>
       </w:rPr>
-      <w:t xml:space="preserve">a </w:t>
+      <w:t>a</w:t>
+    </w:r>
+    <w:proofErr w:type="spellEnd"/>
+    <w:r>
+      <w:rPr>
+        <w:rFonts w:cs="Times New Roman"/>
+        <w:bCs/>
+        <w:color w:val="auto"/>
+        <w:sz w:val="16"/>
+        <w:szCs w:val="20"/>
+        <w:lang w:val="en-US"/>
+      </w:rPr>
+      <w:t xml:space="preserve"> </w:t>
     </w:r>
   </w:p>
   <w:p>
@@ -11556,7 +12311,55 @@
         <w:szCs w:val="20"/>
         <w:lang w:val="en-US"/>
       </w:rPr>
-      <w:t xml:space="preserve">Khan Sek Sok P.O. Box 511 Phnom Penh, Cambodia </w:t>
+      <w:t xml:space="preserve">Khan </w:t>
+    </w:r>
+    <w:proofErr w:type="spellStart"/>
+    <w:r>
+      <w:rPr>
+        <w:rFonts w:cs="Times New Roman"/>
+        <w:bCs/>
+        <w:color w:val="auto"/>
+        <w:sz w:val="16"/>
+        <w:szCs w:val="20"/>
+        <w:lang w:val="en-US"/>
+      </w:rPr>
+      <w:t>Sek</w:t>
+    </w:r>
+    <w:proofErr w:type="spellEnd"/>
+    <w:r>
+      <w:rPr>
+        <w:rFonts w:cs="Times New Roman"/>
+        <w:bCs/>
+        <w:color w:val="auto"/>
+        <w:sz w:val="16"/>
+        <w:szCs w:val="20"/>
+        <w:lang w:val="en-US"/>
+      </w:rPr>
+      <w:t xml:space="preserve"> </w:t>
+    </w:r>
+    <w:proofErr w:type="spellStart"/>
+    <w:r>
+      <w:rPr>
+        <w:rFonts w:cs="Times New Roman"/>
+        <w:bCs/>
+        <w:color w:val="auto"/>
+        <w:sz w:val="16"/>
+        <w:szCs w:val="20"/>
+        <w:lang w:val="en-US"/>
+      </w:rPr>
+      <w:t>Sok</w:t>
+    </w:r>
+    <w:proofErr w:type="spellEnd"/>
+    <w:r>
+      <w:rPr>
+        <w:rFonts w:cs="Times New Roman"/>
+        <w:bCs/>
+        <w:color w:val="auto"/>
+        <w:sz w:val="16"/>
+        <w:szCs w:val="20"/>
+        <w:lang w:val="en-US"/>
+      </w:rPr>
+      <w:t xml:space="preserve"> P.O. Box 511 Phnom Penh, Cambodia </w:t>
     </w:r>
   </w:p>
   <w:p>
@@ -14616,7 +15419,7 @@
 </file>
 
 <file path=customXml/itemProps1.xml><?xml version="1.0" encoding="utf-8"?>
-<ds:datastoreItem xmlns:ds="http://schemas.openxmlformats.org/officeDocument/2006/customXml" ds:itemID="{8C3BDD8B-75D4-4390-87E5-26A4910AF273}">
+<ds:datastoreItem xmlns:ds="http://schemas.openxmlformats.org/officeDocument/2006/customXml" ds:itemID="{C3CA75BB-1127-4241-B529-ACBE4F13C646}">
   <ds:schemaRefs>
     <ds:schemaRef ds:uri="http://schemas.openxmlformats.org/officeDocument/2006/bibliography"/>
   </ds:schemaRefs>
